--- a/Ejercicio práctico- Medidas de posicionamiento.docx
+++ b/Ejercicio práctico- Medidas de posicionamiento.docx
@@ -50,7 +50,10 @@
         <w:t>El percentil 90 de la longitud de las palabras es: 12.0 caracteres</w:t>
       </w:r>
     </w:p>
-    <w:p/>
+    <w:p>
+      <w:bookmarkStart w:id="0" w:name="_GoBack"/>
+      <w:bookmarkEnd w:id="0"/>
+    </w:p>
     <w:p>
       <w:r>
         <w:pict>
@@ -735,22 +738,6 @@
       <w:r>
         <w:t>El cuartil 3 de Posiciones de letra z es: 8.0 posición</w:t>
       </w:r>
-    </w:p>
-    <w:p/>
-    <w:p/>
-    <w:p>
-      <w:r>
-        <w:t>Podrá encontrar más información sobre el desarrollo que permitió llegar a este resultado en:</w:t>
-      </w:r>
-    </w:p>
-    <w:p>
-      <w:r>
-        <w:t>https://github.com/amendivilsejin/training_analitica_2nd_module_repo</w:t>
-      </w:r>
-    </w:p>
-    <w:p>
-      <w:bookmarkStart w:id="0" w:name="_GoBack"/>
-      <w:bookmarkEnd w:id="0"/>
     </w:p>
     <w:sectPr>
       <w:pgSz w:w="12240" w:h="15840"/>
